--- a/readme.docx
+++ b/readme.docx
@@ -20,7 +20,7 @@
     <w:p>
       <w:pPr>
         <w:rPr>
-          <w:rFonts w:hint="default"/>
+          <w:rFonts w:hint="eastAsia"/>
           <w:lang w:val="en-US" w:eastAsia="zh-CN"/>
         </w:rPr>
       </w:pPr>
@@ -30,6 +30,36 @@
           <w:lang w:val="en-US" w:eastAsia="zh-CN"/>
         </w:rPr>
         <w:t>多云，今天是六一儿童节，又是开心的一天呢</w:t>
+      </w:r>
+    </w:p>
+    <w:p>
+      <w:pPr>
+        <w:rPr>
+          <w:rFonts w:hint="eastAsia"/>
+          <w:lang w:val="en-US" w:eastAsia="zh-CN"/>
+        </w:rPr>
+      </w:pPr>
+      <w:r>
+        <w:rPr>
+          <w:rFonts w:hint="eastAsia"/>
+          <w:lang w:val="en-US" w:eastAsia="zh-CN"/>
+        </w:rPr>
+        <w:t>2022年6月2日星期四</w:t>
+      </w:r>
+    </w:p>
+    <w:p>
+      <w:pPr>
+        <w:rPr>
+          <w:rFonts w:hint="default"/>
+          <w:lang w:val="en-US" w:eastAsia="zh-CN"/>
+        </w:rPr>
+      </w:pPr>
+      <w:r>
+        <w:rPr>
+          <w:rFonts w:hint="eastAsia"/>
+          <w:lang w:val="en-US" w:eastAsia="zh-CN"/>
+        </w:rPr>
+        <w:t>中雨，今天是农历五月初四，明天就是端午节了。</w:t>
       </w:r>
       <w:bookmarkStart w:id="0" w:name="_GoBack"/>
       <w:bookmarkEnd w:id="0"/>

--- a/readme.docx
+++ b/readme.docx
@@ -50,7 +50,7 @@
     <w:p>
       <w:pPr>
         <w:rPr>
-          <w:rFonts w:hint="default"/>
+          <w:rFonts w:hint="eastAsia"/>
           <w:lang w:val="en-US" w:eastAsia="zh-CN"/>
         </w:rPr>
       </w:pPr>
@@ -60,6 +60,36 @@
           <w:lang w:val="en-US" w:eastAsia="zh-CN"/>
         </w:rPr>
         <w:t>中雨，今天是农历五月初四，明天就是端午节了。</w:t>
+      </w:r>
+    </w:p>
+    <w:p>
+      <w:pPr>
+        <w:rPr>
+          <w:rFonts w:hint="eastAsia"/>
+          <w:lang w:val="en-US" w:eastAsia="zh-CN"/>
+        </w:rPr>
+      </w:pPr>
+      <w:r>
+        <w:rPr>
+          <w:rFonts w:hint="eastAsia"/>
+          <w:lang w:val="en-US" w:eastAsia="zh-CN"/>
+        </w:rPr>
+        <w:t>2022年6月3号星期五</w:t>
+      </w:r>
+    </w:p>
+    <w:p>
+      <w:pPr>
+        <w:rPr>
+          <w:rFonts w:hint="default"/>
+          <w:lang w:val="en-US" w:eastAsia="zh-CN"/>
+        </w:rPr>
+      </w:pPr>
+      <w:r>
+        <w:rPr>
+          <w:rFonts w:hint="eastAsia"/>
+          <w:lang w:val="en-US" w:eastAsia="zh-CN"/>
+        </w:rPr>
+        <w:t>中雨，今天是农历五月初五，中国传统端午节。</w:t>
       </w:r>
       <w:bookmarkStart w:id="0" w:name="_GoBack"/>
       <w:bookmarkEnd w:id="0"/>

--- a/readme.docx
+++ b/readme.docx
@@ -89,7 +89,7 @@
           <w:rFonts w:hint="eastAsia"/>
           <w:lang w:val="en-US" w:eastAsia="zh-CN"/>
         </w:rPr>
-        <w:t>中雨，今天是农历五月初五，中国传统端午节。</w:t>
+        <w:t>中雨，今天是农历五月初五，是中国传统节日：端午节，这一天我们要吃粽子，赛龙舟。</w:t>
       </w:r>
       <w:bookmarkStart w:id="0" w:name="_GoBack"/>
       <w:bookmarkEnd w:id="0"/>

--- a/readme.docx
+++ b/readme.docx
@@ -80,7 +80,7 @@
     <w:p>
       <w:pPr>
         <w:rPr>
-          <w:rFonts w:hint="default"/>
+          <w:rFonts w:hint="eastAsia"/>
           <w:lang w:val="en-US" w:eastAsia="zh-CN"/>
         </w:rPr>
       </w:pPr>
@@ -90,6 +90,36 @@
           <w:lang w:val="en-US" w:eastAsia="zh-CN"/>
         </w:rPr>
         <w:t>中雨，今天是农历五月初五，是中国传统节日：端午节，这一天我们要吃粽子，赛龙舟。</w:t>
+      </w:r>
+    </w:p>
+    <w:p>
+      <w:pPr>
+        <w:rPr>
+          <w:rFonts w:hint="eastAsia"/>
+          <w:lang w:val="en-US" w:eastAsia="zh-CN"/>
+        </w:rPr>
+      </w:pPr>
+      <w:r>
+        <w:rPr>
+          <w:rFonts w:hint="eastAsia"/>
+          <w:lang w:val="en-US" w:eastAsia="zh-CN"/>
+        </w:rPr>
+        <w:t>2022年6月7日星期二</w:t>
+      </w:r>
+    </w:p>
+    <w:p>
+      <w:pPr>
+        <w:rPr>
+          <w:rFonts w:hint="default"/>
+          <w:lang w:val="en-US" w:eastAsia="zh-CN"/>
+        </w:rPr>
+      </w:pPr>
+      <w:r>
+        <w:rPr>
+          <w:rFonts w:hint="eastAsia"/>
+          <w:lang w:val="en-US" w:eastAsia="zh-CN"/>
+        </w:rPr>
+        <w:t>晴，今天是高考第一天，上午考语文，下午考数学。</w:t>
       </w:r>
       <w:bookmarkStart w:id="0" w:name="_GoBack"/>
       <w:bookmarkEnd w:id="0"/>

--- a/readme.docx
+++ b/readme.docx
@@ -110,6 +110,36 @@
     <w:p>
       <w:pPr>
         <w:rPr>
+          <w:rFonts w:hint="eastAsia"/>
+          <w:lang w:val="en-US" w:eastAsia="zh-CN"/>
+        </w:rPr>
+      </w:pPr>
+      <w:r>
+        <w:rPr>
+          <w:rFonts w:hint="eastAsia"/>
+          <w:lang w:val="en-US" w:eastAsia="zh-CN"/>
+        </w:rPr>
+        <w:t>晴，今天是高考第一天，上午考语文，下午考数学。今天天气不错，心情也很好。</w:t>
+      </w:r>
+    </w:p>
+    <w:p>
+      <w:pPr>
+        <w:rPr>
+          <w:rFonts w:hint="eastAsia"/>
+          <w:lang w:val="en-US" w:eastAsia="zh-CN"/>
+        </w:rPr>
+      </w:pPr>
+      <w:r>
+        <w:rPr>
+          <w:rFonts w:hint="eastAsia"/>
+          <w:lang w:val="en-US" w:eastAsia="zh-CN"/>
+        </w:rPr>
+        <w:t>2022年6月10日星期五</w:t>
+      </w:r>
+    </w:p>
+    <w:p>
+      <w:pPr>
+        <w:rPr>
           <w:rFonts w:hint="default"/>
           <w:lang w:val="en-US" w:eastAsia="zh-CN"/>
         </w:rPr>
@@ -119,7 +149,7 @@
           <w:rFonts w:hint="eastAsia"/>
           <w:lang w:val="en-US" w:eastAsia="zh-CN"/>
         </w:rPr>
-        <w:t>晴，今天是高考第一天，上午考语文，下午考数学。今天天气不错，心情也很好。</w:t>
+        <w:t>多云转小雨，今天学习了分制管理，创建了一个dev分支。</w:t>
       </w:r>
       <w:bookmarkStart w:id="0" w:name="_GoBack"/>
       <w:bookmarkEnd w:id="0"/>
@@ -139,7 +169,7 @@
   <w:docDefaults>
     <w:rPrDefault>
       <w:rPr>
-        <w:rFonts w:asciiTheme="minorHAnsi" w:hAnsiTheme="minorHAnsi" w:eastAsiaTheme="minorEastAsia" w:cstheme="minorBidi"/>
+        <w:rFonts w:ascii="Times New Roman" w:hAnsi="Times New Roman" w:eastAsia="宋体" w:cs="Times New Roman"/>
       </w:rPr>
     </w:rPrDefault>
   </w:docDefaults>

--- a/readme.docx
+++ b/readme.docx
@@ -149,7 +149,7 @@
           <w:rFonts w:hint="eastAsia"/>
           <w:lang w:val="en-US" w:eastAsia="zh-CN"/>
         </w:rPr>
-        <w:t>多云转小雨，今天学习了分制管理，创建了一个dev分支。</w:t>
+        <w:t>多云转小雨，今天学习了分制管理，创建了一个dev分支。使用Git创建分支简单又快速</w:t>
       </w:r>
       <w:bookmarkStart w:id="0" w:name="_GoBack"/>
       <w:bookmarkEnd w:id="0"/>

--- a/readme.docx
+++ b/readme.docx
@@ -149,7 +149,7 @@
           <w:rFonts w:hint="eastAsia"/>
           <w:lang w:val="en-US" w:eastAsia="zh-CN"/>
         </w:rPr>
-        <w:t>多云转小雨，今天学习了分制管理，创建了一个dev分支。</w:t>
+        <w:t>多云转小于，今天学习了分制管理，创建了一个dev分支。使用Git创建分支简单又便捷。</w:t>
       </w:r>
       <w:bookmarkStart w:id="0" w:name="_GoBack"/>
       <w:bookmarkEnd w:id="0"/>

--- a/readme.docx
+++ b/readme.docx
@@ -149,7 +149,7 @@
           <w:rFonts w:hint="eastAsia"/>
           <w:lang w:val="en-US" w:eastAsia="zh-CN"/>
         </w:rPr>
-        <w:t>多云转小雨，今天学习了分制管理，创建了一个dev分支。使用Git创建分支简单又快速</w:t>
+        <w:t>多云转小雨，今天学习了分制管理</w:t>
       </w:r>
       <w:bookmarkStart w:id="0" w:name="_GoBack"/>
       <w:bookmarkEnd w:id="0"/>
@@ -158,7 +158,7 @@
           <w:rFonts w:hint="eastAsia"/>
           <w:lang w:val="en-US" w:eastAsia="zh-CN"/>
         </w:rPr>
-        <w:t>。</w:t>
+        <w:t>，创建了一个dev分支，使用Git创建分支简单又快速。</w:t>
       </w:r>
     </w:p>
     <w:sectPr>
